--- a/PROJECT REPORT/Project Report.docx
+++ b/PROJECT REPORT/Project Report.docx
@@ -45,8 +45,109 @@
         </w:rPr>
         <w:t xml:space="preserve"> Data Pipeline and Dashboard</w:t>
       </w:r>
-      <w:bookmarkStart w:id="0" w:name="_GoBack"/>
-      <w:bookmarkEnd w:id="0"/>
+    </w:p>
+    <w:p>
+      <w:pPr>
+        <w:jc w:val="both"/>
+        <w:rPr>
+          <w:sz w:val="44"/>
+          <w:szCs w:val="44"/>
+          <w:lang w:val="en-US"/>
+        </w:rPr>
+      </w:pPr>
+    </w:p>
+    <w:p>
+      <w:pPr>
+        <w:jc w:val="both"/>
+        <w:rPr>
+          <w:b/>
+          <w:sz w:val="32"/>
+          <w:szCs w:val="32"/>
+          <w:lang w:val="en-US"/>
+        </w:rPr>
+      </w:pPr>
+      <w:r>
+        <w:rPr>
+          <w:b/>
+          <w:sz w:val="32"/>
+          <w:szCs w:val="32"/>
+          <w:lang w:val="en-US"/>
+        </w:rPr>
+        <w:t xml:space="preserve">Problem </w:t>
+      </w:r>
+      <w:proofErr w:type="gramStart"/>
+      <w:r>
+        <w:rPr>
+          <w:b/>
+          <w:sz w:val="32"/>
+          <w:szCs w:val="32"/>
+          <w:lang w:val="en-US"/>
+        </w:rPr>
+        <w:t>Definition</w:t>
+      </w:r>
+      <w:r>
+        <w:rPr>
+          <w:b/>
+          <w:sz w:val="32"/>
+          <w:szCs w:val="32"/>
+          <w:lang w:val="en-US"/>
+        </w:rPr>
+        <w:t xml:space="preserve"> :</w:t>
+      </w:r>
+      <w:proofErr w:type="gramEnd"/>
+      <w:r>
+        <w:rPr>
+          <w:b/>
+          <w:sz w:val="32"/>
+          <w:szCs w:val="32"/>
+          <w:lang w:val="en-US"/>
+        </w:rPr>
+        <w:t>-</w:t>
+      </w:r>
+    </w:p>
+    <w:p>
+      <w:pPr>
+        <w:jc w:val="both"/>
+        <w:rPr>
+          <w:b/>
+          <w:i/>
+          <w:sz w:val="28"/>
+          <w:szCs w:val="28"/>
+          <w:lang w:val="en-US"/>
+        </w:rPr>
+      </w:pPr>
+      <w:r>
+        <w:rPr>
+          <w:b/>
+          <w:i/>
+          <w:sz w:val="28"/>
+          <w:szCs w:val="28"/>
+          <w:lang w:val="en-US"/>
+        </w:rPr>
+        <w:t xml:space="preserve">Web Scraping, Data Transformation, and Visualization of </w:t>
+      </w:r>
+      <w:proofErr w:type="spellStart"/>
+      <w:r>
+        <w:rPr>
+          <w:b/>
+          <w:i/>
+          <w:sz w:val="28"/>
+          <w:szCs w:val="28"/>
+          <w:lang w:val="en-US"/>
+        </w:rPr>
+        <w:t>Lenskart</w:t>
+      </w:r>
+      <w:proofErr w:type="spellEnd"/>
+      <w:r>
+        <w:rPr>
+          <w:b/>
+          <w:i/>
+          <w:sz w:val="28"/>
+          <w:szCs w:val="28"/>
+          <w:lang w:val="en-US"/>
+        </w:rPr>
+        <w:t xml:space="preserve"> Product Information</w:t>
+      </w:r>
     </w:p>
     <w:p>
       <w:pPr>
@@ -103,7 +204,27 @@
       </w:r>
       <w:proofErr w:type="spellEnd"/>
       <w:r>
-        <w:t xml:space="preserve"> for HTML parsing. The data collected includes product names, ratings, number of reviews, sizes, and prices, which is then saved into a CSV file.</w:t>
+        <w:t xml:space="preserve"> for HTML parsing. The data collected includes</w:t>
+      </w:r>
+      <w:r>
+        <w:t xml:space="preserve"> product </w:t>
+      </w:r>
+      <w:r>
+        <w:t xml:space="preserve">ids, </w:t>
+      </w:r>
+      <w:r>
+        <w:t>product</w:t>
+      </w:r>
+      <w:r>
+        <w:t xml:space="preserve"> names, </w:t>
+      </w:r>
+      <w:proofErr w:type="gramStart"/>
+      <w:r>
+        <w:t>ratings</w:t>
+      </w:r>
+      <w:proofErr w:type="gramEnd"/>
+      <w:r>
+        <w:t>, number of reviews, sizes, and prices, which is then saved into a CSV file.</w:t>
       </w:r>
     </w:p>
     <w:p>
@@ -135,10 +256,27 @@
           <w:b/>
           <w:bCs/>
         </w:rPr>
-        <w:t>Initialize WebDriver</w:t>
-      </w:r>
-      <w:r>
-        <w:t>: Set up the Selenium WebDriver for Microsoft Edge.</w:t>
+        <w:t xml:space="preserve">Initialize </w:t>
+      </w:r>
+      <w:proofErr w:type="spellStart"/>
+      <w:r>
+        <w:rPr>
+          <w:b/>
+          <w:bCs/>
+        </w:rPr>
+        <w:t>WebDriver</w:t>
+      </w:r>
+      <w:proofErr w:type="spellEnd"/>
+      <w:r>
+        <w:t xml:space="preserve">: Set up the Selenium </w:t>
+      </w:r>
+      <w:proofErr w:type="spellStart"/>
+      <w:r>
+        <w:t>WebDriver</w:t>
+      </w:r>
+      <w:proofErr w:type="spellEnd"/>
+      <w:r>
+        <w:t xml:space="preserve"> for Microsoft Edge.</w:t>
       </w:r>
     </w:p>
     <w:p>
@@ -299,10 +437,27 @@
           <w:b/>
           <w:bCs/>
         </w:rPr>
-        <w:t>Close WebDriver</w:t>
-      </w:r>
-      <w:r>
-        <w:t>: Close the Selenium WebDriver.</w:t>
+        <w:t xml:space="preserve">Close </w:t>
+      </w:r>
+      <w:proofErr w:type="spellStart"/>
+      <w:r>
+        <w:rPr>
+          <w:b/>
+          <w:bCs/>
+        </w:rPr>
+        <w:t>WebDriver</w:t>
+      </w:r>
+      <w:proofErr w:type="spellEnd"/>
+      <w:r>
+        <w:t xml:space="preserve">: Close the Selenium </w:t>
+      </w:r>
+      <w:proofErr w:type="spellStart"/>
+      <w:r>
+        <w:t>WebDriver</w:t>
+      </w:r>
+      <w:proofErr w:type="spellEnd"/>
+      <w:r>
+        <w:t>.</w:t>
       </w:r>
     </w:p>
     <w:p>
@@ -348,7 +503,15 @@
         <w:jc w:val="both"/>
       </w:pPr>
       <w:r>
-        <w:t>After scraping and storing product data in a CSV file, the next step involved transforming the data to ensure consistency and proper formatting. This included changing the data format of certain fields and rearranging the fields for better organization. The transformations were performed using dataflows.</w:t>
+        <w:t xml:space="preserve">After scraping and storing product data in a CSV file, the next step involved transforming the data to ensure consistency and proper formatting. This included changing the data format of certain fields and rearranging the fields for better organization. The transformations were performed using </w:t>
+      </w:r>
+      <w:proofErr w:type="spellStart"/>
+      <w:r>
+        <w:t>dataflows</w:t>
+      </w:r>
+      <w:proofErr w:type="spellEnd"/>
+      <w:r>
+        <w:t>.</w:t>
       </w:r>
     </w:p>
     <w:p>
@@ -429,6 +592,15 @@
       <w:pPr>
         <w:pStyle w:val="ListParagraph"/>
         <w:jc w:val="both"/>
+        <w:rPr>
+          <w:noProof/>
+        </w:rPr>
+      </w:pPr>
+    </w:p>
+    <w:p>
+      <w:pPr>
+        <w:pStyle w:val="ListParagraph"/>
+        <w:jc w:val="both"/>
       </w:pPr>
       <w:r>
         <w:rPr>
@@ -436,10 +608,10 @@
           <w:lang w:val="en-US"/>
         </w:rPr>
         <w:drawing>
-          <wp:inline distT="0" distB="0" distL="0" distR="0" wp14:anchorId="72614375" wp14:editId="3EE59AF3">
-            <wp:extent cx="5271133" cy="1378424"/>
-            <wp:effectExtent l="0" t="0" r="6350" b="0"/>
-            <wp:docPr id="1319207777" name="Picture 1"/>
+          <wp:inline distT="0" distB="0" distL="0" distR="0" wp14:anchorId="2125E2E2" wp14:editId="0ED775AB">
+            <wp:extent cx="5730036" cy="1073150"/>
+            <wp:effectExtent l="0" t="0" r="4445" b="0"/>
+            <wp:docPr id="1543057553" name="Picture 1"/>
             <wp:cNvGraphicFramePr>
               <a:graphicFrameLocks xmlns:a="http://schemas.openxmlformats.org/drawingml/2006/main" noChangeAspect="1"/>
             </wp:cNvGraphicFramePr>
@@ -447,24 +619,24 @@
               <a:graphicData uri="http://schemas.openxmlformats.org/drawingml/2006/picture">
                 <pic:pic xmlns:pic="http://schemas.openxmlformats.org/drawingml/2006/picture">
                   <pic:nvPicPr>
-                    <pic:cNvPr id="1319207777" name="Picture 1319207777"/>
+                    <pic:cNvPr id="1543057553" name="Picture 1543057553"/>
                     <pic:cNvPicPr/>
                   </pic:nvPicPr>
                   <pic:blipFill rotWithShape="1">
-                    <a:blip r:embed="rId5" cstate="print">
+                    <a:blip r:embed="rId5">
                       <a:extLst>
                         <a:ext uri="{28A0092B-C50C-407E-A947-70E740481C1C}">
                           <a14:useLocalDpi xmlns:a14="http://schemas.microsoft.com/office/drawing/2010/main" val="0"/>
                         </a:ext>
                       </a:extLst>
                     </a:blip>
-                    <a:srcRect l="20486" t="24765" r="4833" b="40516"/>
+                    <a:srcRect b="6346"/>
                     <a:stretch/>
                   </pic:blipFill>
                   <pic:spPr bwMode="auto">
                     <a:xfrm>
                       <a:off x="0" y="0"/>
-                      <a:ext cx="5301820" cy="1386449"/>
+                      <a:ext cx="5754215" cy="1077678"/>
                     </a:xfrm>
                     <a:prstGeom prst="rect">
                       <a:avLst/>
@@ -488,6 +660,24 @@
     <w:p>
       <w:pPr>
         <w:pStyle w:val="ListParagraph"/>
+        <w:jc w:val="both"/>
+      </w:pPr>
+    </w:p>
+    <w:p>
+      <w:pPr>
+        <w:pStyle w:val="ListParagraph"/>
+        <w:jc w:val="both"/>
+      </w:pPr>
+    </w:p>
+    <w:p>
+      <w:pPr>
+        <w:pStyle w:val="ListParagraph"/>
+        <w:jc w:val="both"/>
+      </w:pPr>
+    </w:p>
+    <w:p>
+      <w:pPr>
+        <w:pStyle w:val="ListParagraph"/>
         <w:numPr>
           <w:ilvl w:val="0"/>
           <w:numId w:val="1"/>
@@ -507,6 +697,7 @@
           <w:sz w:val="24"/>
           <w:szCs w:val="24"/>
         </w:rPr>
+        <w:lastRenderedPageBreak/>
         <w:t>Power BI</w:t>
       </w:r>
     </w:p>
@@ -578,7 +769,6 @@
           <w:bCs/>
           <w:u w:val="single"/>
         </w:rPr>
-        <w:lastRenderedPageBreak/>
         <w:t>Objectives</w:t>
       </w:r>
     </w:p>
@@ -683,29 +873,41 @@
         <w:pStyle w:val="ListParagraph"/>
         <w:ind w:left="1080"/>
         <w:jc w:val="both"/>
-      </w:pPr>
-    </w:p>
-    <w:p>
-      <w:pPr>
-        <w:pStyle w:val="ListParagraph"/>
-        <w:jc w:val="both"/>
-      </w:pPr>
-    </w:p>
-    <w:p>
-      <w:pPr>
-        <w:pStyle w:val="ListParagraph"/>
-        <w:jc w:val="both"/>
-      </w:pPr>
+        <w:rPr>
+          <w:b/>
+          <w:bCs/>
+        </w:rPr>
+      </w:pPr>
+    </w:p>
+    <w:p>
+      <w:pPr>
+        <w:pStyle w:val="ListParagraph"/>
+        <w:ind w:left="1080"/>
+        <w:jc w:val="both"/>
+      </w:pPr>
+    </w:p>
+    <w:p>
+      <w:pPr>
+        <w:pStyle w:val="ListParagraph"/>
+        <w:jc w:val="both"/>
+      </w:pPr>
+    </w:p>
+    <w:p>
+      <w:pPr>
+        <w:pStyle w:val="ListParagraph"/>
+        <w:jc w:val="both"/>
+      </w:pPr>
+      <w:bookmarkStart w:id="0" w:name="_GoBack"/>
       <w:r>
         <w:rPr>
           <w:noProof/>
           <w:lang w:val="en-US"/>
         </w:rPr>
         <w:drawing>
-          <wp:inline distT="0" distB="0" distL="0" distR="0" wp14:anchorId="07388FA7" wp14:editId="31D162A2">
-            <wp:extent cx="5669915" cy="3173051"/>
-            <wp:effectExtent l="0" t="0" r="6985" b="8890"/>
-            <wp:docPr id="879913717" name="Picture 1"/>
+          <wp:inline distT="0" distB="0" distL="0" distR="0" wp14:anchorId="3798CEF7" wp14:editId="63473ECD">
+            <wp:extent cx="5829300" cy="4105275"/>
+            <wp:effectExtent l="0" t="0" r="0" b="9525"/>
+            <wp:docPr id="1819701229" name="Picture 1"/>
             <wp:cNvGraphicFramePr>
               <a:graphicFrameLocks xmlns:a="http://schemas.openxmlformats.org/drawingml/2006/main" noChangeAspect="1"/>
             </wp:cNvGraphicFramePr>
@@ -713,30 +915,23 @@
               <a:graphicData uri="http://schemas.openxmlformats.org/drawingml/2006/picture">
                 <pic:pic xmlns:pic="http://schemas.openxmlformats.org/drawingml/2006/picture">
                   <pic:nvPicPr>
-                    <pic:cNvPr id="879913717" name=""/>
+                    <pic:cNvPr id="1819701229" name=""/>
                     <pic:cNvPicPr/>
                   </pic:nvPicPr>
-                  <pic:blipFill rotWithShape="1">
+                  <pic:blipFill>
                     <a:blip r:embed="rId6"/>
-                    <a:srcRect l="356" t="847" r="697" b="729"/>
-                    <a:stretch/>
+                    <a:stretch>
+                      <a:fillRect/>
+                    </a:stretch>
                   </pic:blipFill>
-                  <pic:spPr bwMode="auto">
+                  <pic:spPr>
                     <a:xfrm>
                       <a:off x="0" y="0"/>
-                      <a:ext cx="5671125" cy="3173728"/>
+                      <a:ext cx="5829300" cy="4105275"/>
                     </a:xfrm>
                     <a:prstGeom prst="rect">
                       <a:avLst/>
                     </a:prstGeom>
-                    <a:ln>
-                      <a:noFill/>
-                    </a:ln>
-                    <a:extLst>
-                      <a:ext uri="{53640926-AAD7-44D8-BBD7-CCE9431645EC}">
-                        <a14:shadowObscured xmlns:a14="http://schemas.microsoft.com/office/drawing/2010/main"/>
-                      </a:ext>
-                    </a:extLst>
                   </pic:spPr>
                 </pic:pic>
               </a:graphicData>
@@ -744,127 +939,7 @@
           </wp:inline>
         </w:drawing>
       </w:r>
-    </w:p>
-    <w:p>
-      <w:pPr>
-        <w:pStyle w:val="ListParagraph"/>
-        <w:jc w:val="both"/>
-      </w:pPr>
-    </w:p>
-    <w:p>
-      <w:pPr>
-        <w:pStyle w:val="ListParagraph"/>
-        <w:jc w:val="both"/>
-      </w:pPr>
-      <w:r>
-        <w:rPr>
-          <w:noProof/>
-          <w:lang w:val="en-US"/>
-        </w:rPr>
-        <w:drawing>
-          <wp:inline distT="0" distB="0" distL="0" distR="0" wp14:anchorId="360DA218" wp14:editId="51DFE79A">
-            <wp:extent cx="5612130" cy="3467100"/>
-            <wp:effectExtent l="0" t="0" r="7620" b="0"/>
-            <wp:docPr id="1" name="Picture 1"/>
-            <wp:cNvGraphicFramePr>
-              <a:graphicFrameLocks xmlns:a="http://schemas.openxmlformats.org/drawingml/2006/main" noChangeAspect="1"/>
-            </wp:cNvGraphicFramePr>
-            <a:graphic xmlns:a="http://schemas.openxmlformats.org/drawingml/2006/main">
-              <a:graphicData uri="http://schemas.openxmlformats.org/drawingml/2006/picture">
-                <pic:pic xmlns:pic="http://schemas.openxmlformats.org/drawingml/2006/picture">
-                  <pic:nvPicPr>
-                    <pic:cNvPr id="1" name=""/>
-                    <pic:cNvPicPr/>
-                  </pic:nvPicPr>
-                  <pic:blipFill rotWithShape="1">
-                    <a:blip r:embed="rId7"/>
-                    <a:srcRect l="4756" t="20810" r="31199" b="14291"/>
-                    <a:stretch/>
-                  </pic:blipFill>
-                  <pic:spPr bwMode="auto">
-                    <a:xfrm>
-                      <a:off x="0" y="0"/>
-                      <a:ext cx="5652641" cy="3492127"/>
-                    </a:xfrm>
-                    <a:prstGeom prst="rect">
-                      <a:avLst/>
-                    </a:prstGeom>
-                    <a:ln>
-                      <a:noFill/>
-                    </a:ln>
-                    <a:extLst>
-                      <a:ext uri="{53640926-AAD7-44D8-BBD7-CCE9431645EC}">
-                        <a14:shadowObscured xmlns:a14="http://schemas.microsoft.com/office/drawing/2010/main"/>
-                      </a:ext>
-                    </a:extLst>
-                  </pic:spPr>
-                </pic:pic>
-              </a:graphicData>
-            </a:graphic>
-          </wp:inline>
-        </w:drawing>
-      </w:r>
-    </w:p>
-    <w:p>
-      <w:pPr>
-        <w:pStyle w:val="ListParagraph"/>
-        <w:jc w:val="both"/>
-      </w:pPr>
-    </w:p>
-    <w:p>
-      <w:pPr>
-        <w:pStyle w:val="ListParagraph"/>
-        <w:jc w:val="both"/>
-      </w:pPr>
-      <w:r>
-        <w:rPr>
-          <w:noProof/>
-          <w:lang w:val="en-US"/>
-        </w:rPr>
-        <w:lastRenderedPageBreak/>
-        <w:drawing>
-          <wp:inline distT="0" distB="0" distL="0" distR="0" wp14:anchorId="44C7EFF1" wp14:editId="4F7B889C">
-            <wp:extent cx="5668901" cy="3118513"/>
-            <wp:effectExtent l="0" t="0" r="8255" b="5715"/>
-            <wp:docPr id="1590529236" name="Picture 1"/>
-            <wp:cNvGraphicFramePr>
-              <a:graphicFrameLocks xmlns:a="http://schemas.openxmlformats.org/drawingml/2006/main" noChangeAspect="1"/>
-            </wp:cNvGraphicFramePr>
-            <a:graphic xmlns:a="http://schemas.openxmlformats.org/drawingml/2006/main">
-              <a:graphicData uri="http://schemas.openxmlformats.org/drawingml/2006/picture">
-                <pic:pic xmlns:pic="http://schemas.openxmlformats.org/drawingml/2006/picture">
-                  <pic:nvPicPr>
-                    <pic:cNvPr id="1590529236" name=""/>
-                    <pic:cNvPicPr/>
-                  </pic:nvPicPr>
-                  <pic:blipFill rotWithShape="1">
-                    <a:blip r:embed="rId8"/>
-                    <a:srcRect l="475" t="2134" r="586" b="318"/>
-                    <a:stretch/>
-                  </pic:blipFill>
-                  <pic:spPr bwMode="auto">
-                    <a:xfrm>
-                      <a:off x="0" y="0"/>
-                      <a:ext cx="5670644" cy="3119472"/>
-                    </a:xfrm>
-                    <a:prstGeom prst="rect">
-                      <a:avLst/>
-                    </a:prstGeom>
-                    <a:ln>
-                      <a:noFill/>
-                    </a:ln>
-                    <a:extLst>
-                      <a:ext uri="{53640926-AAD7-44D8-BBD7-CCE9431645EC}">
-                        <a14:shadowObscured xmlns:a14="http://schemas.microsoft.com/office/drawing/2010/main"/>
-                      </a:ext>
-                    </a:extLst>
-                  </pic:spPr>
-                </pic:pic>
-              </a:graphicData>
-            </a:graphic>
-          </wp:inline>
-        </w:drawing>
-      </w:r>
+      <w:bookmarkEnd w:id="0"/>
     </w:p>
     <w:sectPr>
       <w:pgSz w:w="11906" w:h="16838"/>
